--- a/documentation/Actions.docx
+++ b/documentation/Actions.docx
@@ -34,18 +34,6 @@
         </w:numPr>
       </w:pPr>
       <w:r>
-        <w:t>Can create their own activities</w:t>
-      </w:r>
-    </w:p>
-    <w:p>
-      <w:pPr>
-        <w:pStyle w:val="ListParagraph"/>
-        <w:numPr>
-          <w:ilvl w:val="0"/>
-          <w:numId w:val="2"/>
-        </w:numPr>
-      </w:pPr>
-      <w:r>
         <w:t xml:space="preserve">Upload files for </w:t>
       </w:r>
       <w:r>
@@ -142,127 +130,123 @@
       <w:r>
         <w:t>Can refund payments</w:t>
       </w:r>
+    </w:p>
+    <w:p>
+      <w:pPr>
+        <w:pStyle w:val="ListParagraph"/>
+        <w:numPr>
+          <w:ilvl w:val="0"/>
+          <w:numId w:val="5"/>
+        </w:numPr>
+      </w:pPr>
+      <w:r>
+        <w:t>Can do everything that pupil can</w:t>
+      </w:r>
+    </w:p>
+    <w:p>
+      <w:pPr>
+        <w:pStyle w:val="ListParagraph"/>
+        <w:numPr>
+          <w:ilvl w:val="0"/>
+          <w:numId w:val="5"/>
+        </w:numPr>
+      </w:pPr>
+      <w:r>
+        <w:t>Can manage</w:t>
+      </w:r>
+      <w:r>
+        <w:t xml:space="preserve"> </w:t>
+      </w:r>
+      <w:r>
+        <w:t>(view, create, modify, delete only ones that were created by them) multiple pupil activities</w:t>
+      </w:r>
+    </w:p>
+    <w:p>
+      <w:pPr>
+        <w:pStyle w:val="Heading1"/>
+      </w:pPr>
+      <w:r>
+        <w:t>Board</w:t>
+      </w:r>
+    </w:p>
+    <w:p>
+      <w:pPr>
+        <w:pStyle w:val="ListParagraph"/>
+        <w:numPr>
+          <w:ilvl w:val="0"/>
+          <w:numId w:val="6"/>
+        </w:numPr>
+      </w:pPr>
+      <w:r>
+        <w:t>Can manage teachers</w:t>
+      </w:r>
+    </w:p>
+    <w:p>
+      <w:pPr>
+        <w:pStyle w:val="ListParagraph"/>
+        <w:numPr>
+          <w:ilvl w:val="0"/>
+          <w:numId w:val="6"/>
+        </w:numPr>
+      </w:pPr>
+      <w:r>
+        <w:t>Can manage parents</w:t>
+      </w:r>
+    </w:p>
+    <w:p>
+      <w:pPr>
+        <w:pStyle w:val="ListParagraph"/>
+        <w:numPr>
+          <w:ilvl w:val="0"/>
+          <w:numId w:val="6"/>
+        </w:numPr>
+      </w:pPr>
+      <w:r>
+        <w:t>Can manage invoices</w:t>
+      </w:r>
+    </w:p>
+    <w:p>
+      <w:pPr>
+        <w:pStyle w:val="ListParagraph"/>
+        <w:numPr>
+          <w:ilvl w:val="0"/>
+          <w:numId w:val="6"/>
+        </w:numPr>
+      </w:pPr>
+      <w:r>
+        <w:t xml:space="preserve">Can manage paid activities </w:t>
+      </w:r>
+    </w:p>
+    <w:p>
+      <w:pPr>
+        <w:pStyle w:val="ListParagraph"/>
+        <w:numPr>
+          <w:ilvl w:val="0"/>
+          <w:numId w:val="6"/>
+        </w:numPr>
+      </w:pPr>
+      <w:r>
+        <w:t>Can do everything that teacher and parents do</w:t>
+      </w:r>
+    </w:p>
+    <w:p>
+      <w:pPr>
+        <w:pStyle w:val="ListParagraph"/>
+        <w:numPr>
+          <w:ilvl w:val="0"/>
+          <w:numId w:val="6"/>
+        </w:numPr>
+      </w:pPr>
+      <w:r>
+        <w:t>Can manage multiples of above activities</w:t>
+      </w:r>
+    </w:p>
+    <w:p>
+      <w:pPr>
+        <w:pStyle w:val="ListParagraph"/>
+      </w:pPr>
       <w:bookmarkStart w:id="0" w:name="_GoBack"/>
       <w:bookmarkEnd w:id="0"/>
-    </w:p>
-    <w:p>
-      <w:pPr>
-        <w:pStyle w:val="ListParagraph"/>
-        <w:numPr>
-          <w:ilvl w:val="0"/>
-          <w:numId w:val="5"/>
-        </w:numPr>
-      </w:pPr>
-      <w:r>
-        <w:t>Can do everything that pupil can</w:t>
-      </w:r>
-    </w:p>
-    <w:p>
-      <w:pPr>
-        <w:pStyle w:val="ListParagraph"/>
-        <w:numPr>
-          <w:ilvl w:val="0"/>
-          <w:numId w:val="5"/>
-        </w:numPr>
-      </w:pPr>
-      <w:r>
-        <w:t>Can manage</w:t>
-      </w:r>
-      <w:r>
-        <w:t xml:space="preserve"> </w:t>
-      </w:r>
-      <w:r>
-        <w:t>(view, create, modify, delete only ones that were created by them) multiple pupil activities</w:t>
-      </w:r>
-    </w:p>
-    <w:p>
-      <w:pPr>
-        <w:pStyle w:val="Heading1"/>
-      </w:pPr>
-      <w:r>
-        <w:t>Board</w:t>
-      </w:r>
-    </w:p>
-    <w:p>
-      <w:pPr>
-        <w:pStyle w:val="ListParagraph"/>
-        <w:numPr>
-          <w:ilvl w:val="0"/>
-          <w:numId w:val="6"/>
-        </w:numPr>
-      </w:pPr>
-      <w:r>
-        <w:t>Can manage teachers</w:t>
-      </w:r>
-    </w:p>
-    <w:p>
-      <w:pPr>
-        <w:pStyle w:val="ListParagraph"/>
-        <w:numPr>
-          <w:ilvl w:val="0"/>
-          <w:numId w:val="6"/>
-        </w:numPr>
-      </w:pPr>
-      <w:r>
-        <w:t>Can manage parents</w:t>
-      </w:r>
-    </w:p>
-    <w:p>
-      <w:pPr>
-        <w:pStyle w:val="ListParagraph"/>
-        <w:numPr>
-          <w:ilvl w:val="0"/>
-          <w:numId w:val="6"/>
-        </w:numPr>
-      </w:pPr>
-      <w:r>
-        <w:t>Can manage invoices</w:t>
-      </w:r>
-    </w:p>
-    <w:p>
-      <w:pPr>
-        <w:pStyle w:val="ListParagraph"/>
-        <w:numPr>
-          <w:ilvl w:val="0"/>
-          <w:numId w:val="6"/>
-        </w:numPr>
-      </w:pPr>
-      <w:r>
-        <w:t xml:space="preserve">Can manage paid activities </w:t>
-      </w:r>
-    </w:p>
-    <w:p>
-      <w:pPr>
-        <w:pStyle w:val="ListParagraph"/>
-        <w:numPr>
-          <w:ilvl w:val="0"/>
-          <w:numId w:val="6"/>
-        </w:numPr>
-      </w:pPr>
-      <w:r>
-        <w:t>Can do everything that teacher and parents do</w:t>
-      </w:r>
-    </w:p>
-    <w:p>
-      <w:pPr>
-        <w:pStyle w:val="ListParagraph"/>
-        <w:numPr>
-          <w:ilvl w:val="0"/>
-          <w:numId w:val="6"/>
-        </w:numPr>
-      </w:pPr>
-      <w:r>
-        <w:t>Can manage multiples of above activities</w:t>
-      </w:r>
-    </w:p>
-    <w:p>
-      <w:pPr>
-        <w:pStyle w:val="ListParagraph"/>
-        <w:numPr>
-          <w:ilvl w:val="0"/>
-          <w:numId w:val="6"/>
-        </w:numPr>
-      </w:pPr>
     </w:p>
     <w:p>
       <w:pPr>
